--- a/Implementation.docx
+++ b/Implementation.docx
@@ -904,7 +904,13 @@
         <w:t>I</w:t>
       </w:r>
       <w:r>
-        <w:t>n this chapter I will be discussing the implementation of the GAM model. In particular, the structures of the generator and discriminator, the loss functions and optimization algorithm and  the training phase. In addition, I will be also talking about the deployment in a flask web application.</w:t>
+        <w:t>n this chapter I will be discussing the implementation of the GA</w:t>
+      </w:r>
+      <w:r>
+        <w:t>N</w:t>
+      </w:r>
+      <w:r>
+        <w:t xml:space="preserve"> model. In particular, the structures of the generator and discriminator, the loss functions and optimization algorithm and  the training phase. In addition, I will be also talking about the deployment in a flask web application.</w:t>
       </w:r>
     </w:p>
     <w:p/>
@@ -1421,7 +1427,19 @@
         <w:rPr>
           <w:rFonts w:eastAsiaTheme="minorEastAsia"/>
         </w:rPr>
-        <w:t xml:space="preserve">. After that, the resulting layer will be reshaped to a volume of width and high of 8 and a depth of 256. In order to achieve the final output </w:t>
+        <w:t>. After that, the resulting layer will be reshaped to a volume of width and high</w:t>
+      </w:r>
+      <w:r>
+        <w:rPr>
+          <w:rFonts w:eastAsiaTheme="minorEastAsia"/>
+        </w:rPr>
+        <w:t>t</w:t>
+      </w:r>
+      <w:r>
+        <w:rPr>
+          <w:rFonts w:eastAsiaTheme="minorEastAsia"/>
+        </w:rPr>
+        <w:t xml:space="preserve"> of 8 and a depth of 256. In order to achieve the final output </w:t>
       </w:r>
       <w:r>
         <w:rPr>
@@ -1460,19 +1478,7 @@
           <w:rPr>
             <w:rFonts w:ascii="Cambria Math" w:hAnsi="Cambria Math"/>
           </w:rPr>
-          <m:t>64×64</m:t>
-        </m:r>
-        <m:r>
-          <w:rPr>
-            <w:rFonts w:ascii="Cambria Math" w:hAnsi="Cambria Math"/>
-          </w:rPr>
-          <m:t>×</m:t>
-        </m:r>
-        <m:r>
-          <w:rPr>
-            <w:rFonts w:ascii="Cambria Math" w:hAnsi="Cambria Math"/>
-          </w:rPr>
-          <m:t>32 and 128×128×3</m:t>
+          <m:t>64×64×32 and 128×128×3</m:t>
         </m:r>
       </m:oMath>
       <w:r>
@@ -1854,11 +1860,9 @@
       <w:r>
         <w:t xml:space="preserve"> is the mean of the negative log of real images probabilities plus the mean of the negative log of 1 subtracted by the generated image probability (probability of the image being fake). The final step in the training iteration is to compute the gradients for the generator and discriminator. These gradients are computed using the backpropagation </w:t>
       </w:r>
-      <w:proofErr w:type="spellStart"/>
-      <w:r>
-        <w:t>algotihtm</w:t>
-      </w:r>
-      <w:proofErr w:type="spellEnd"/>
+      <w:r>
+        <w:t>algorithm</w:t>
+      </w:r>
       <w:r>
         <w:t xml:space="preserve"> based on the loss function for the generator and discriminator. After that, we update the weights of generator and discriminator based on these gradients and the Adam optimization algorithm. Below is the code for the training method.</w:t>
       </w:r>
@@ -2092,7 +2096,19 @@
         <w:rPr>
           <w:lang w:val="en-US"/>
         </w:rPr>
-        <w:t xml:space="preserve"> The mode collapse score went down from 0.44 to 0.4. While the difference in the mode collapse score does not seam significant, the generated imaged were </w:t>
+        <w:t xml:space="preserve"> The mode collapse score went down from 0.44 to 0.4. While the difference in the mode collapse score does not se</w:t>
+      </w:r>
+      <w:r>
+        <w:rPr>
+          <w:lang w:val="en-US"/>
+        </w:rPr>
+        <w:t>e</w:t>
+      </w:r>
+      <w:r>
+        <w:rPr>
+          <w:lang w:val="en-US"/>
+        </w:rPr>
+        <w:t xml:space="preserve">m significant, the generated imaged were </w:t>
       </w:r>
       <w:r>
         <w:rPr>
